--- a/public/Guía ejecucional.docx
+++ b/public/Guía ejecucional.docx
@@ -13,7 +13,6 @@
           <w:u w:val="single"/>
         </w:rPr>
       </w:pPr>
-      <w:proofErr w:type="spellStart"/>
       <w:r>
         <w:rPr>
           <w:rFonts w:ascii="Arial Rounded MT Bold" w:eastAsia="Adobe Fan Heiti Std B" w:hAnsi="Arial Rounded MT Bold"/>
@@ -31,17 +30,7 @@
           <w:szCs w:val="56"/>
           <w:u w:val="single"/>
         </w:rPr>
-        <w:t>ía</w:t>
-      </w:r>
-      <w:proofErr w:type="spellEnd"/>
-      <w:r>
-        <w:rPr>
-          <w:rFonts w:ascii="Arial Rounded MT Bold" w:eastAsia="Adobe Fan Heiti Std B" w:hAnsi="Arial Rounded MT Bold"/>
-          <w:sz w:val="56"/>
-          <w:szCs w:val="56"/>
-          <w:u w:val="single"/>
-        </w:rPr>
-        <w:t xml:space="preserve"> </w:t>
+        <w:t xml:space="preserve">ía </w:t>
       </w:r>
       <w:proofErr w:type="spellStart"/>
       <w:r>
@@ -282,128 +271,17 @@
           <w:rFonts w:ascii="Arial" w:eastAsia="Adobe Fan Heiti Std B" w:hAnsi="Arial" w:cs="Arial"/>
           <w:sz w:val="24"/>
           <w:szCs w:val="24"/>
-        </w:rPr>
-      </w:pPr>
-      <w:proofErr w:type="spellStart"/>
-      <w:r>
-        <w:rPr>
-          <w:rFonts w:ascii="Arial" w:eastAsia="Adobe Fan Heiti Std B" w:hAnsi="Arial" w:cs="Arial"/>
-          <w:sz w:val="24"/>
-          <w:szCs w:val="24"/>
-        </w:rPr>
-        <w:t>font-family</w:t>
-      </w:r>
-      <w:proofErr w:type="spellEnd"/>
-      <w:r>
-        <w:rPr>
-          <w:rFonts w:ascii="Arial" w:eastAsia="Adobe Fan Heiti Std B" w:hAnsi="Arial" w:cs="Arial"/>
-          <w:sz w:val="24"/>
-          <w:szCs w:val="24"/>
-        </w:rPr>
-        <w:t xml:space="preserve">: </w:t>
-      </w:r>
-      <w:proofErr w:type="spellStart"/>
-      <w:r>
-        <w:rPr>
-          <w:rFonts w:ascii="Arial" w:eastAsia="Adobe Fan Heiti Std B" w:hAnsi="Arial" w:cs="Arial"/>
-          <w:sz w:val="24"/>
-          <w:szCs w:val="24"/>
-        </w:rPr>
-        <w:t>Verdana</w:t>
-      </w:r>
-      <w:proofErr w:type="spellEnd"/>
-      <w:r>
-        <w:rPr>
-          <w:rFonts w:ascii="Arial" w:eastAsia="Adobe Fan Heiti Std B" w:hAnsi="Arial" w:cs="Arial"/>
-          <w:sz w:val="24"/>
-          <w:szCs w:val="24"/>
-        </w:rPr>
-        <w:t xml:space="preserve">, Geneva, </w:t>
-      </w:r>
-      <w:proofErr w:type="spellStart"/>
-      <w:r>
-        <w:rPr>
-          <w:rFonts w:ascii="Arial" w:eastAsia="Adobe Fan Heiti Std B" w:hAnsi="Arial" w:cs="Arial"/>
-          <w:sz w:val="24"/>
-          <w:szCs w:val="24"/>
-        </w:rPr>
-        <w:t>Tahoma</w:t>
-      </w:r>
-      <w:proofErr w:type="spellEnd"/>
-      <w:r>
-        <w:rPr>
-          <w:rFonts w:ascii="Arial" w:eastAsia="Adobe Fan Heiti Std B" w:hAnsi="Arial" w:cs="Arial"/>
-          <w:sz w:val="24"/>
-          <w:szCs w:val="24"/>
-        </w:rPr>
-        <w:t xml:space="preserve">, </w:t>
-      </w:r>
-      <w:proofErr w:type="spellStart"/>
-      <w:r>
-        <w:rPr>
-          <w:rFonts w:ascii="Arial" w:eastAsia="Adobe Fan Heiti Std B" w:hAnsi="Arial" w:cs="Arial"/>
-          <w:sz w:val="24"/>
-          <w:szCs w:val="24"/>
-        </w:rPr>
-        <w:t>sans-serif</w:t>
-      </w:r>
-      <w:proofErr w:type="spellEnd"/>
-    </w:p>
-    <w:p>
-      <w:pPr>
-        <w:rPr>
-          <w:rFonts w:ascii="Arial" w:eastAsia="Adobe Fan Heiti Std B" w:hAnsi="Arial" w:cs="Arial"/>
-          <w:sz w:val="24"/>
-          <w:szCs w:val="24"/>
-          <w:lang w:val="en-US"/>
-        </w:rPr>
-      </w:pPr>
-      <w:r>
-        <w:rPr>
-          <w:rFonts w:ascii="Arial" w:eastAsia="Adobe Fan Heiti Std B" w:hAnsi="Arial" w:cs="Arial"/>
-          <w:sz w:val="24"/>
-          <w:szCs w:val="24"/>
-          <w:lang w:val="en-US"/>
-        </w:rPr>
-        <w:t>font-family: 'Open Sans', sans-serif;</w:t>
-      </w:r>
-    </w:p>
-    <w:p>
-      <w:pPr>
-        <w:rPr>
-          <w:rFonts w:ascii="Arial" w:eastAsia="Adobe Fan Heiti Std B" w:hAnsi="Arial" w:cs="Arial"/>
-          <w:sz w:val="24"/>
-          <w:szCs w:val="24"/>
-          <w:lang w:val="en-US"/>
-        </w:rPr>
-      </w:pPr>
-      <w:r>
-        <w:rPr>
-          <w:rFonts w:ascii="Arial" w:eastAsia="Adobe Fan Heiti Std B" w:hAnsi="Arial" w:cs="Arial"/>
-          <w:sz w:val="24"/>
-          <w:szCs w:val="24"/>
-          <w:lang w:val="en-US"/>
-        </w:rPr>
-        <w:t>font-family: 'PT Sans', sans-serif;</w:t>
-      </w:r>
-    </w:p>
-    <w:p>
-      <w:pPr>
-        <w:rPr>
-          <w:rFonts w:ascii="Arial" w:eastAsia="Adobe Fan Heiti Std B" w:hAnsi="Arial" w:cs="Arial"/>
-          <w:sz w:val="24"/>
-          <w:szCs w:val="24"/>
-          <w:lang w:val="en-US"/>
-        </w:rPr>
-      </w:pPr>
-      <w:r>
-        <w:rPr>
-          <w:rFonts w:ascii="Arial" w:eastAsia="Adobe Fan Heiti Std B" w:hAnsi="Arial" w:cs="Arial"/>
-          <w:sz w:val="24"/>
-          <w:szCs w:val="24"/>
-          <w:lang w:val="en-US"/>
-        </w:rPr>
-        <w:t>font-family: 'Source Sans Pro', sans-serif</w:t>
+          <w:lang w:val="en-US"/>
+        </w:rPr>
+      </w:pPr>
+      <w:r>
+        <w:rPr>
+          <w:rFonts w:ascii="Arial" w:eastAsia="Adobe Fan Heiti Std B" w:hAnsi="Arial" w:cs="Arial"/>
+          <w:sz w:val="24"/>
+          <w:szCs w:val="24"/>
+          <w:lang w:val="en-US"/>
+        </w:rPr>
+        <w:t>font-family: 'PT Sans', sans-serif</w:t>
       </w:r>
     </w:p>
     <w:p>
@@ -518,26 +396,53 @@
           <w:szCs w:val="24"/>
           <w:lang w:val="en-US"/>
         </w:rPr>
-        <w:t xml:space="preserve"> 15px</w:t>
-      </w:r>
-    </w:p>
-    <w:p>
-      <w:pPr>
-        <w:rPr>
-          <w:rFonts w:ascii="Arial" w:eastAsia="Adobe Fan Heiti Std B" w:hAnsi="Arial" w:cs="Arial"/>
-          <w:sz w:val="24"/>
-          <w:szCs w:val="24"/>
-          <w:lang w:val="en-US"/>
-        </w:rPr>
-      </w:pPr>
-      <w:r>
-        <w:rPr>
-          <w:rFonts w:ascii="Arial" w:eastAsia="Adobe Fan Heiti Std B" w:hAnsi="Arial" w:cs="Arial"/>
-          <w:sz w:val="24"/>
-          <w:szCs w:val="24"/>
-          <w:lang w:val="en-US"/>
-        </w:rPr>
-        <w:t>Header 25px</w:t>
+        <w:t xml:space="preserve"> 14</w:t>
+      </w:r>
+      <w:r>
+        <w:rPr>
+          <w:rFonts w:ascii="Arial" w:eastAsia="Adobe Fan Heiti Std B" w:hAnsi="Arial" w:cs="Arial"/>
+          <w:sz w:val="24"/>
+          <w:szCs w:val="24"/>
+          <w:lang w:val="en-US"/>
+        </w:rPr>
+        <w:t>px</w:t>
+      </w:r>
+    </w:p>
+    <w:p>
+      <w:pPr>
+        <w:rPr>
+          <w:rFonts w:ascii="Arial" w:eastAsia="Adobe Fan Heiti Std B" w:hAnsi="Arial" w:cs="Arial"/>
+          <w:sz w:val="24"/>
+          <w:szCs w:val="24"/>
+          <w:lang w:val="en-US"/>
+        </w:rPr>
+      </w:pPr>
+      <w:r>
+        <w:rPr>
+          <w:rFonts w:ascii="Arial" w:eastAsia="Adobe Fan Heiti Std B" w:hAnsi="Arial" w:cs="Arial"/>
+          <w:sz w:val="24"/>
+          <w:szCs w:val="24"/>
+          <w:lang w:val="en-US"/>
+        </w:rPr>
+        <w:t xml:space="preserve">Header </w:t>
+      </w:r>
+      <w:r>
+        <w:rPr>
+          <w:rFonts w:ascii="Arial" w:eastAsia="Adobe Fan Heiti Std B" w:hAnsi="Arial" w:cs="Arial"/>
+          <w:sz w:val="24"/>
+          <w:szCs w:val="24"/>
+          <w:lang w:val="en-US"/>
+        </w:rPr>
+        <w:t>16</w:t>
+      </w:r>
+      <w:r>
+        <w:rPr>
+          <w:rFonts w:ascii="Arial" w:eastAsia="Adobe Fan Heiti Std B" w:hAnsi="Arial" w:cs="Arial"/>
+          <w:sz w:val="24"/>
+          <w:szCs w:val="24"/>
+          <w:lang w:val="en-US"/>
+        </w:rPr>
+        <w:t>px</w:t>
       </w:r>
     </w:p>
     <w:p>
@@ -567,7 +472,25 @@
           <w:szCs w:val="24"/>
           <w:lang w:val="en-US"/>
         </w:rPr>
-        <w:t xml:space="preserve"> 15px/20px</w:t>
+        <w:t xml:space="preserve"> </w:t>
+      </w:r>
+      <w:r>
+        <w:rPr>
+          <w:rFonts w:ascii="Arial" w:eastAsia="Adobe Fan Heiti Std B" w:hAnsi="Arial" w:cs="Arial"/>
+          <w:sz w:val="24"/>
+          <w:szCs w:val="24"/>
+          <w:lang w:val="en-US"/>
+        </w:rPr>
+        <w:t>14</w:t>
+      </w:r>
+      <w:r>
+        <w:rPr>
+          <w:rFonts w:ascii="Arial" w:eastAsia="Adobe Fan Heiti Std B" w:hAnsi="Arial" w:cs="Arial"/>
+          <w:sz w:val="24"/>
+          <w:szCs w:val="24"/>
+          <w:lang w:val="en-US"/>
+        </w:rPr>
+        <w:t>px</w:t>
       </w:r>
     </w:p>
     <w:p>
@@ -619,72 +542,82 @@
     <w:p>
       <w:pPr>
         <w:rPr>
-          <w:rFonts w:ascii="Arial" w:eastAsia="Adobe Fan Heiti Std B" w:hAnsi="Arial" w:cs="Arial"/>
-          <w:sz w:val="24"/>
-          <w:szCs w:val="24"/>
-        </w:rPr>
-      </w:pPr>
-      <w:r>
-        <w:rPr>
-          <w:rFonts w:ascii="Arial" w:eastAsia="Adobe Fan Heiti Std B" w:hAnsi="Arial" w:cs="Arial"/>
-          <w:sz w:val="24"/>
-          <w:szCs w:val="24"/>
-        </w:rPr>
-        <w:t>EL DEPARTAMENTO DE DISEÑO USÓ LOS ÍCONOS DE ESTE SITIO:</w:t>
-      </w:r>
-    </w:p>
-    <w:p>
-      <w:pPr>
-        <w:rPr>
-          <w:rFonts w:ascii="Arial" w:eastAsia="Adobe Fan Heiti Std B" w:hAnsi="Arial" w:cs="Arial"/>
-          <w:sz w:val="24"/>
-          <w:szCs w:val="24"/>
-        </w:rPr>
-      </w:pPr>
-      <w:r>
-        <w:rPr>
-          <w:rFonts w:ascii="Arial" w:eastAsia="Adobe Fan Heiti Std B" w:hAnsi="Arial" w:cs="Arial"/>
-          <w:sz w:val="24"/>
-          <w:szCs w:val="24"/>
-        </w:rPr>
-        <w:t>FONTAWESOME</w:t>
-      </w:r>
-    </w:p>
-    <w:p>
-      <w:pPr>
-        <w:rPr>
-          <w:rFonts w:ascii="Arial" w:eastAsia="Adobe Fan Heiti Std B" w:hAnsi="Arial" w:cs="Arial"/>
-          <w:sz w:val="24"/>
-          <w:szCs w:val="24"/>
-        </w:rPr>
-      </w:pPr>
-      <w:r>
-        <w:rPr>
-          <w:rFonts w:ascii="Arial" w:eastAsia="Adobe Fan Heiti Std B" w:hAnsi="Arial" w:cs="Arial"/>
-          <w:sz w:val="24"/>
-          <w:szCs w:val="24"/>
-        </w:rPr>
-        <w:t>HTTPS://FONTAWESOME.COM</w:t>
-      </w:r>
-      <w:r>
-        <w:rPr>
-          <w:rFonts w:ascii="Arial" w:eastAsia="Adobe Fan Heiti Std B" w:hAnsi="Arial" w:cs="Arial"/>
-          <w:sz w:val="24"/>
-          <w:szCs w:val="24"/>
-        </w:rPr>
-        <w:t>/</w:t>
-      </w:r>
-    </w:p>
-    <w:p>
-      <w:pPr>
-        <w:rPr>
-          <w:rFonts w:ascii="Arial" w:eastAsia="Adobe Fan Heiti Std B" w:hAnsi="Arial" w:cs="Arial"/>
-          <w:sz w:val="24"/>
-          <w:szCs w:val="24"/>
+          <w:rFonts w:ascii="Arial Rounded MT Bold" w:eastAsia="Adobe Fan Heiti Std B" w:hAnsi="Arial Rounded MT Bold" w:cs="Arial"/>
+          <w:sz w:val="32"/>
+          <w:szCs w:val="32"/>
+          <w:lang w:val="en-US"/>
         </w:rPr>
       </w:pPr>
       <w:bookmarkStart w:id="0" w:name="_GoBack"/>
       <w:bookmarkEnd w:id="0"/>
+    </w:p>
+    <w:p>
+      <w:pPr>
+        <w:rPr>
+          <w:rFonts w:ascii="Arial" w:eastAsia="Adobe Fan Heiti Std B" w:hAnsi="Arial" w:cs="Arial"/>
+          <w:sz w:val="24"/>
+          <w:szCs w:val="24"/>
+        </w:rPr>
+      </w:pPr>
+      <w:r>
+        <w:rPr>
+          <w:rFonts w:ascii="Arial" w:eastAsia="Adobe Fan Heiti Std B" w:hAnsi="Arial" w:cs="Arial"/>
+          <w:sz w:val="24"/>
+          <w:szCs w:val="24"/>
+        </w:rPr>
+        <w:t>EL DEPARTAMENTO DE DISEÑO USÓ LOS ÍCONOS DE ESTE SITIO:</w:t>
+      </w:r>
+    </w:p>
+    <w:p>
+      <w:pPr>
+        <w:rPr>
+          <w:rFonts w:ascii="Arial" w:eastAsia="Adobe Fan Heiti Std B" w:hAnsi="Arial" w:cs="Arial"/>
+          <w:sz w:val="24"/>
+          <w:szCs w:val="24"/>
+        </w:rPr>
+      </w:pPr>
+      <w:r>
+        <w:rPr>
+          <w:rFonts w:ascii="Arial" w:eastAsia="Adobe Fan Heiti Std B" w:hAnsi="Arial" w:cs="Arial"/>
+          <w:sz w:val="24"/>
+          <w:szCs w:val="24"/>
+        </w:rPr>
+        <w:t>FONTAWESOME</w:t>
+      </w:r>
+    </w:p>
+    <w:p>
+      <w:pPr>
+        <w:rPr>
+          <w:rFonts w:ascii="Arial" w:eastAsia="Adobe Fan Heiti Std B" w:hAnsi="Arial" w:cs="Arial"/>
+          <w:sz w:val="24"/>
+          <w:szCs w:val="24"/>
+        </w:rPr>
+      </w:pPr>
+      <w:r>
+        <w:rPr>
+          <w:rFonts w:ascii="Arial" w:eastAsia="Adobe Fan Heiti Std B" w:hAnsi="Arial" w:cs="Arial"/>
+          <w:sz w:val="24"/>
+          <w:szCs w:val="24"/>
+        </w:rPr>
+        <w:t>HTTPS://FONTAWESOME.COM</w:t>
+      </w:r>
+      <w:r>
+        <w:rPr>
+          <w:rFonts w:ascii="Arial" w:eastAsia="Adobe Fan Heiti Std B" w:hAnsi="Arial" w:cs="Arial"/>
+          <w:sz w:val="24"/>
+          <w:szCs w:val="24"/>
+        </w:rPr>
+        <w:t>/</w:t>
+      </w:r>
+    </w:p>
+    <w:p>
+      <w:pPr>
+        <w:rPr>
+          <w:rFonts w:ascii="Arial" w:eastAsia="Adobe Fan Heiti Std B" w:hAnsi="Arial" w:cs="Arial"/>
+          <w:sz w:val="24"/>
+          <w:szCs w:val="24"/>
+        </w:rPr>
+      </w:pPr>
     </w:p>
     <w:sectPr>
       <w:pgSz w:w="11906" w:h="16838"/>
@@ -1446,7 +1379,6 @@
   <w:style w:type="character" w:default="1" w:styleId="Fuentedeprrafopredeter">
     <w:name w:val="Default Paragraph Font"/>
     <w:uiPriority w:val="1"/>
-    <w:semiHidden/>
     <w:unhideWhenUsed/>
   </w:style>
   <w:style w:type="table" w:default="1" w:styleId="Tablanormal">

--- a/public/Guía ejecucional.docx
+++ b/public/Guía ejecucional.docx
@@ -30,27 +30,7 @@
           <w:szCs w:val="56"/>
           <w:u w:val="single"/>
         </w:rPr>
-        <w:t xml:space="preserve">ía </w:t>
-      </w:r>
-      <w:proofErr w:type="spellStart"/>
-      <w:r>
-        <w:rPr>
-          <w:rFonts w:ascii="Arial Rounded MT Bold" w:eastAsia="Adobe Fan Heiti Std B" w:hAnsi="Arial Rounded MT Bold"/>
-          <w:sz w:val="56"/>
-          <w:szCs w:val="56"/>
-          <w:u w:val="single"/>
-        </w:rPr>
-        <w:t>ejecucional</w:t>
-      </w:r>
-      <w:proofErr w:type="spellEnd"/>
-      <w:r>
-        <w:rPr>
-          <w:rFonts w:ascii="Arial Rounded MT Bold" w:eastAsia="Adobe Fan Heiti Std B" w:hAnsi="Arial Rounded MT Bold"/>
-          <w:sz w:val="56"/>
-          <w:szCs w:val="56"/>
-          <w:u w:val="single"/>
-        </w:rPr>
-        <w:t>:</w:t>
+        <w:t>ía ejecucional:</w:t>
       </w:r>
     </w:p>
     <w:p>
@@ -308,7 +288,6 @@
           <w:lang w:val="en-US"/>
         </w:rPr>
       </w:pPr>
-      <w:proofErr w:type="spellStart"/>
       <w:r>
         <w:rPr>
           <w:rFonts w:ascii="Arial Rounded MT Bold" w:eastAsia="Adobe Fan Heiti Std B" w:hAnsi="Arial Rounded MT Bold" w:cs="Arial"/>
@@ -316,87 +295,26 @@
           <w:szCs w:val="32"/>
           <w:lang w:val="en-US"/>
         </w:rPr>
-        <w:t>Tamaños</w:t>
-      </w:r>
-      <w:proofErr w:type="spellEnd"/>
-      <w:r>
-        <w:rPr>
-          <w:rFonts w:ascii="Arial Rounded MT Bold" w:eastAsia="Adobe Fan Heiti Std B" w:hAnsi="Arial Rounded MT Bold" w:cs="Arial"/>
-          <w:sz w:val="32"/>
-          <w:szCs w:val="32"/>
-          <w:lang w:val="en-US"/>
-        </w:rPr>
-        <w:t xml:space="preserve"> </w:t>
-      </w:r>
-      <w:proofErr w:type="spellStart"/>
-      <w:r>
-        <w:rPr>
-          <w:rFonts w:ascii="Arial Rounded MT Bold" w:eastAsia="Adobe Fan Heiti Std B" w:hAnsi="Arial Rounded MT Bold" w:cs="Arial"/>
-          <w:sz w:val="32"/>
-          <w:szCs w:val="32"/>
-          <w:lang w:val="en-US"/>
-        </w:rPr>
-        <w:t>tipográficos</w:t>
-      </w:r>
-      <w:proofErr w:type="spellEnd"/>
-      <w:r>
-        <w:rPr>
-          <w:rFonts w:ascii="Arial Rounded MT Bold" w:eastAsia="Adobe Fan Heiti Std B" w:hAnsi="Arial Rounded MT Bold" w:cs="Arial"/>
-          <w:sz w:val="32"/>
-          <w:szCs w:val="32"/>
-          <w:lang w:val="en-US"/>
-        </w:rPr>
-        <w:t>:</w:t>
-      </w:r>
-    </w:p>
-    <w:p>
-      <w:pPr>
-        <w:rPr>
-          <w:rFonts w:ascii="Arial" w:eastAsia="Adobe Fan Heiti Std B" w:hAnsi="Arial" w:cs="Arial"/>
-          <w:sz w:val="24"/>
-          <w:szCs w:val="24"/>
-          <w:lang w:val="en-US"/>
-        </w:rPr>
-      </w:pPr>
-      <w:proofErr w:type="spellStart"/>
-      <w:r>
-        <w:rPr>
-          <w:rFonts w:ascii="Arial" w:eastAsia="Adobe Fan Heiti Std B" w:hAnsi="Arial" w:cs="Arial"/>
-          <w:sz w:val="24"/>
-          <w:szCs w:val="24"/>
-          <w:lang w:val="en-US"/>
-        </w:rPr>
-        <w:t>Cuerpos</w:t>
-      </w:r>
-      <w:proofErr w:type="spellEnd"/>
-      <w:r>
-        <w:rPr>
-          <w:rFonts w:ascii="Arial" w:eastAsia="Adobe Fan Heiti Std B" w:hAnsi="Arial" w:cs="Arial"/>
-          <w:sz w:val="24"/>
-          <w:szCs w:val="24"/>
-          <w:lang w:val="en-US"/>
-        </w:rPr>
-        <w:t xml:space="preserve"> de </w:t>
-      </w:r>
-      <w:proofErr w:type="spellStart"/>
-      <w:r>
-        <w:rPr>
-          <w:rFonts w:ascii="Arial" w:eastAsia="Adobe Fan Heiti Std B" w:hAnsi="Arial" w:cs="Arial"/>
-          <w:sz w:val="24"/>
-          <w:szCs w:val="24"/>
-          <w:lang w:val="en-US"/>
-        </w:rPr>
-        <w:t>texto</w:t>
-      </w:r>
-      <w:proofErr w:type="spellEnd"/>
-      <w:r>
-        <w:rPr>
-          <w:rFonts w:ascii="Arial" w:eastAsia="Adobe Fan Heiti Std B" w:hAnsi="Arial" w:cs="Arial"/>
-          <w:sz w:val="24"/>
-          <w:szCs w:val="24"/>
-          <w:lang w:val="en-US"/>
-        </w:rPr>
-        <w:t xml:space="preserve"> 14</w:t>
+        <w:t>Tamaños tipográficos:</w:t>
+      </w:r>
+    </w:p>
+    <w:p>
+      <w:pPr>
+        <w:rPr>
+          <w:rFonts w:ascii="Arial" w:eastAsia="Adobe Fan Heiti Std B" w:hAnsi="Arial" w:cs="Arial"/>
+          <w:sz w:val="24"/>
+          <w:szCs w:val="24"/>
+          <w:lang w:val="en-US"/>
+        </w:rPr>
+      </w:pPr>
+      <w:r>
+        <w:rPr>
+          <w:rFonts w:ascii="Arial" w:eastAsia="Adobe Fan Heiti Std B" w:hAnsi="Arial" w:cs="Arial"/>
+          <w:sz w:val="24"/>
+          <w:szCs w:val="24"/>
+          <w:lang w:val="en-US"/>
+        </w:rPr>
+        <w:t>Cuerpos de texto 14</w:t>
       </w:r>
       <w:r>
         <w:rPr>
@@ -454,25 +372,14 @@
           <w:lang w:val="en-US"/>
         </w:rPr>
       </w:pPr>
-      <w:proofErr w:type="spellStart"/>
-      <w:r>
-        <w:rPr>
-          <w:rFonts w:ascii="Arial" w:eastAsia="Adobe Fan Heiti Std B" w:hAnsi="Arial" w:cs="Arial"/>
-          <w:sz w:val="24"/>
-          <w:szCs w:val="24"/>
-          <w:lang w:val="en-US"/>
-        </w:rPr>
-        <w:t>Descripciones</w:t>
-      </w:r>
-      <w:proofErr w:type="spellEnd"/>
-      <w:r>
-        <w:rPr>
-          <w:rFonts w:ascii="Arial" w:eastAsia="Adobe Fan Heiti Std B" w:hAnsi="Arial" w:cs="Arial"/>
-          <w:sz w:val="24"/>
-          <w:szCs w:val="24"/>
-          <w:lang w:val="en-US"/>
-        </w:rPr>
-        <w:t xml:space="preserve"> </w:t>
+      <w:r>
+        <w:rPr>
+          <w:rFonts w:ascii="Arial" w:eastAsia="Adobe Fan Heiti Std B" w:hAnsi="Arial" w:cs="Arial"/>
+          <w:sz w:val="24"/>
+          <w:szCs w:val="24"/>
+          <w:lang w:val="en-US"/>
+        </w:rPr>
+        <w:t xml:space="preserve">Descripciones </w:t>
       </w:r>
       <w:r>
         <w:rPr>
@@ -517,7 +424,6 @@
           <w:lang w:val="en-US"/>
         </w:rPr>
       </w:pPr>
-      <w:proofErr w:type="spellStart"/>
       <w:r>
         <w:rPr>
           <w:rFonts w:ascii="Arial Rounded MT Bold" w:eastAsia="Adobe Fan Heiti Std B" w:hAnsi="Arial Rounded MT Bold" w:cs="Arial"/>
@@ -528,7 +434,8 @@
         </w:rPr>
         <w:t>Íconos</w:t>
       </w:r>
-      <w:proofErr w:type="spellEnd"/>
+      <w:bookmarkStart w:id="0" w:name="_GoBack"/>
+      <w:bookmarkEnd w:id="0"/>
       <w:r>
         <w:rPr>
           <w:rFonts w:ascii="Arial Rounded MT Bold" w:eastAsia="Adobe Fan Heiti Std B" w:hAnsi="Arial Rounded MT Bold" w:cs="Arial"/>
@@ -548,8 +455,6 @@
           <w:lang w:val="en-US"/>
         </w:rPr>
       </w:pPr>
-      <w:bookmarkStart w:id="0" w:name="_GoBack"/>
-      <w:bookmarkEnd w:id="0"/>
     </w:p>
     <w:p>
       <w:pPr>
@@ -1379,6 +1284,7 @@
   <w:style w:type="character" w:default="1" w:styleId="Fuentedeprrafopredeter">
     <w:name w:val="Default Paragraph Font"/>
     <w:uiPriority w:val="1"/>
+    <w:semiHidden/>
     <w:unhideWhenUsed/>
   </w:style>
   <w:style w:type="table" w:default="1" w:styleId="Tablanormal">
